--- a/法令ファイル/日本国との平和条約に基づき日本の国籍を離脱した者等の出入国管理に関する特例法施行規則/日本国との平和条約に基づき日本の国籍を離脱した者等の出入国管理に関する特例法施行規則（平成二十三年法務省令第四十四号）.docx
+++ b/法令ファイル/日本国との平和条約に基づき日本の国籍を離脱した者等の出入国管理に関する特例法施行規則/日本国との平和条約に基づき日本の国籍を離脱した者等の出入国管理に関する特例法施行規則（平成二十三年法務省令第四十四号）.docx
@@ -10,6 +10,11 @@
         <w:t>日本国との平和条約に基づき日本の国籍を離脱した者等の出入国管理に関する特例法施行規則</w:t>
         <w:br/>
         <w:t>（平成二十三年法務省令第四十四号）</w:t>
+      </w:r>
+    </w:p>
+    <w:p>
+      <w:r>
+        <w:t>日本国との平和条約に基づき日本の国籍を離脱した者等の出入国管理に関する特例法（平成三年法律第七十一号）及び日本国との平和条約に基づき日本の国籍を離脱した者等の出入国管理に関する特例法施行令（平成二十三年政令第四百二十号）に基づき、並びに同法及び同令を実施するため、日本国との平和条約に基づき日本の国籍を離脱した者等の出入国管理に関する特例法施行規則（平成三年法務省令第二十七号）の全部を次のように改正する。</w:t>
       </w:r>
     </w:p>
     <w:p>
@@ -27,86 +32,56 @@
     </w:p>
     <w:p>
       <w:pPr>
-        <w:pStyle w:val="Heading6"/>
+        <w:pStyle w:val="ListBullet"/>
         <w:ind w:left="880"/>
       </w:pPr>
       <w:r>
         <w:t>一</w:t>
-      </w:r>
-    </w:p>
-    <w:p>
-      <w:pPr>
-        <w:ind w:left="880"/>
-      </w:pPr>
-      <w:r>
+        <w:br/>
         <w:t>別記第一号様式による特別永住許可申請書一通</w:t>
       </w:r>
     </w:p>
     <w:p>
       <w:pPr>
-        <w:pStyle w:val="Heading6"/>
+        <w:pStyle w:val="ListBullet"/>
         <w:ind w:left="880"/>
       </w:pPr>
       <w:r>
         <w:t>二</w:t>
-      </w:r>
-    </w:p>
-    <w:p>
-      <w:pPr>
-        <w:ind w:left="880"/>
-      </w:pPr>
-      <w:r>
+        <w:br/>
         <w:t>写真（申請の日前三月以内に撮影されたもので別表第一に定める要件を満たしたものとし、かつ、裏面に氏名を記入したものとする。次条第一項、第七条第一項、第八条第一項、第九条第一項並びに第十条第一項及び第二項において同じ。）一葉</w:t>
       </w:r>
     </w:p>
     <w:p>
       <w:pPr>
-        <w:pStyle w:val="Heading6"/>
+        <w:pStyle w:val="ListBullet"/>
         <w:ind w:left="880"/>
       </w:pPr>
       <w:r>
         <w:t>三</w:t>
-      </w:r>
-    </w:p>
-    <w:p>
-      <w:pPr>
-        <w:ind w:left="880"/>
-      </w:pPr>
-      <w:r>
+        <w:br/>
         <w:t>本邦で出生したことを証する書類</w:t>
       </w:r>
     </w:p>
     <w:p>
       <w:pPr>
-        <w:pStyle w:val="Heading6"/>
+        <w:pStyle w:val="ListBullet"/>
         <w:ind w:left="880"/>
       </w:pPr>
       <w:r>
         <w:t>四</w:t>
-      </w:r>
-    </w:p>
-    <w:p>
-      <w:pPr>
-        <w:ind w:left="880"/>
-      </w:pPr>
-      <w:r>
+        <w:br/>
         <w:t>出生以外の事由により本邦に在留することとなった者にあっては、当該事由を証する書類</w:t>
       </w:r>
     </w:p>
     <w:p>
       <w:pPr>
-        <w:pStyle w:val="Heading6"/>
+        <w:pStyle w:val="ListBullet"/>
         <w:ind w:left="880"/>
       </w:pPr>
       <w:r>
         <w:t>五</w:t>
-      </w:r>
-    </w:p>
-    <w:p>
-      <w:pPr>
-        <w:ind w:left="880"/>
-      </w:pPr>
-      <w:r>
+        <w:br/>
         <w:t>平和条約国籍離脱者の子孫であることを証する書類</w:t>
       </w:r>
     </w:p>
@@ -142,52 +117,34 @@
     </w:p>
     <w:p>
       <w:pPr>
-        <w:pStyle w:val="Heading6"/>
+        <w:pStyle w:val="ListBullet"/>
         <w:ind w:left="880"/>
       </w:pPr>
       <w:r>
         <w:t>一</w:t>
-      </w:r>
-    </w:p>
-    <w:p>
-      <w:pPr>
-        <w:ind w:left="880"/>
-      </w:pPr>
-      <w:r>
+        <w:br/>
         <w:t>別記第二号様式による特別永住許可申請書一通</w:t>
       </w:r>
     </w:p>
     <w:p>
       <w:pPr>
-        <w:pStyle w:val="Heading6"/>
+        <w:pStyle w:val="ListBullet"/>
         <w:ind w:left="880"/>
       </w:pPr>
       <w:r>
         <w:t>二</w:t>
-      </w:r>
-    </w:p>
-    <w:p>
-      <w:pPr>
-        <w:ind w:left="880"/>
-      </w:pPr>
-      <w:r>
+        <w:br/>
         <w:t>写真一葉</w:t>
       </w:r>
     </w:p>
     <w:p>
       <w:pPr>
-        <w:pStyle w:val="Heading6"/>
+        <w:pStyle w:val="ListBullet"/>
         <w:ind w:left="880"/>
       </w:pPr>
       <w:r>
         <w:t>三</w:t>
-      </w:r>
-    </w:p>
-    <w:p>
-      <w:pPr>
-        <w:ind w:left="880"/>
-      </w:pPr>
-      <w:r>
+        <w:br/>
         <w:t>平和条約国籍離脱者又は平和条約国籍離脱者の子孫であることを証する書類</w:t>
       </w:r>
     </w:p>
@@ -270,53 +227,47 @@
     </w:p>
     <w:p>
       <w:pPr>
-        <w:pStyle w:val="Heading6"/>
+        <w:pStyle w:val="ListBullet"/>
         <w:ind w:left="880"/>
       </w:pPr>
       <w:r>
         <w:t>一</w:t>
+        <w:br/>
+        <w:t>法第四条第一項又は第五条第一項の許可を受けたことにより、それぞれ法第七条第二項又は第三項の規定により特別永住者証明書の交付を受ける特別永住者</w:t>
+        <w:br/>
+        <w:br/>
+        <w:br/>
+        <w:t>当該許可に係る法第六条第一項又は第二項の規定により交付される特別永住許可書に記載された国籍・地域</w:t>
       </w:r>
     </w:p>
     <w:p>
       <w:pPr>
+        <w:pStyle w:val="ListBullet"/>
         <w:ind w:left="880"/>
       </w:pPr>
       <w:r>
-        <w:t>法第四条第一項又は第五条第一項の許可を受けたことにより、それぞれ法第七条第二項又は第三項の規定により特別永住者証明書の交付を受ける特別永住者</w:t>
+        <w:t>二</w:t>
+        <w:br/>
+        <w:t>法第十一条第二項（法第十二条第三項、第十三条第二項及び第十四条第四項において準用する場合を含む。）の規定により新たな特別永住者証明書の交付を受ける特別永住者（次号に掲げる者を除く。）</w:t>
+        <w:br/>
+        <w:br/>
+        <w:br/>
+        <w:t>当該交付により効力を失うこととなる特別永住者証明書に記載された国籍・地域</w:t>
       </w:r>
     </w:p>
     <w:p>
       <w:pPr>
-        <w:pStyle w:val="Heading6"/>
-        <w:ind w:left="880"/>
-      </w:pPr>
-      <w:r>
-        <w:t>二</w:t>
-      </w:r>
-    </w:p>
-    <w:p>
-      <w:pPr>
-        <w:ind w:left="880"/>
-      </w:pPr>
-      <w:r>
-        <w:t>法第十一条第二項（法第十二条第三項、第十三条第二項及び第十四条第四項において準用する場合を含む。）の規定により新たな特別永住者証明書の交付を受ける特別永住者（次号に掲げる者を除く。）</w:t>
-      </w:r>
-    </w:p>
-    <w:p>
-      <w:pPr>
-        <w:pStyle w:val="Heading6"/>
+        <w:pStyle w:val="ListBullet"/>
         <w:ind w:left="880"/>
       </w:pPr>
       <w:r>
         <w:t>三</w:t>
-      </w:r>
-    </w:p>
-    <w:p>
-      <w:pPr>
-        <w:ind w:left="880"/>
-      </w:pPr>
-      <w:r>
+        <w:br/>
         <w:t>国籍・地域に変更を生じたとして法第十一条第一項の届出に基づき同条第二項の規定により新たな特別永住者証明書の交付を受ける特別永住者</w:t>
+        <w:br/>
+        <w:br/>
+        <w:br/>
+        <w:t>変更後の国籍・地域</w:t>
       </w:r>
     </w:p>
     <w:p>
@@ -368,6 +319,8 @@
       </w:pPr>
       <w:r>
         <w:t>法第八条第三項の規定により特別永住者の写真を表示する特別永住者証明書は、有効期間の満了の日を特別永住者の十六歳の誕生日の翌日以降の日として交付するものとする。</w:t>
+        <w:br/>
+        <w:t>この場合において、当該写真は、別表第一に定める要件を満たしたものとし、第一条第一項、第二条第一項、第七条第一項、第八条第一項、第九条第一項又は第十条第一項若しくは第二項の規定により提出された写真を表示するものとする。</w:t>
       </w:r>
     </w:p>
     <w:p>
@@ -402,6 +355,8 @@
       </w:pPr>
       <w:r>
         <w:t>法第八条第五項の規定による記録は、同条第一項各号に掲げる事項及び同条第三項に規定する写真を特別永住者証明書に組み込んだ半導体集積回路に記録して行うものとする。</w:t>
+        <w:br/>
+        <w:t>この場合において、同条第一項第二号に規定する住居地の記録は、特別永住者証明書を交付するときに限り行うものとする。</w:t>
       </w:r>
     </w:p>
     <w:p>
@@ -500,6 +455,8 @@
       </w:pPr>
       <w:r>
         <w:t>第一項及び第四項の規定により表記された漢字又は漢字及び仮名を使用した氏名は、法第十一条第一項の規定による届出による場合を除き、変更（当該漢字又は漢字及び仮名を使用した氏名を表記しないこととすることを含む。）することができない。</w:t>
+        <w:br/>
+        <w:t>ただし、出入国在留管理庁長官が相当と認める場合は、この限りでない。</w:t>
       </w:r>
     </w:p>
     <w:p>
@@ -543,6 +500,8 @@
       </w:pPr>
       <w:r>
         <w:t>前項の届出に当たっては、旅券（入管法第二条第五号に定める旅券をいう。以下同じ。）及び特別永住者証明書を提示しなければならない。</w:t>
+        <w:br/>
+        <w:t>この場合において、旅券を提示することができない特別永住者にあっては、その理由を記載した書類一通を提出しなければならない。</w:t>
       </w:r>
     </w:p>
     <w:p>
@@ -620,6 +579,8 @@
       </w:pPr>
       <w:r>
         <w:t>前項の申請に当たっては、旅券を提示しなければならない。</w:t>
+        <w:br/>
+        <w:t>この場合において、これを提示することができない特別永住者にあっては、その理由を記載した書類一通を提出しなければならない。</w:t>
       </w:r>
     </w:p>
     <w:p>
@@ -637,6 +598,8 @@
       </w:pPr>
       <w:r>
         <w:t>第一条第二項の規定は、第一項の申請の場合に準用する。</w:t>
+        <w:br/>
+        <w:t>この場合において、同項中「前項」とあるのは、「第九条第一項」と読み替えるものとする。</w:t>
       </w:r>
     </w:p>
     <w:p>
@@ -684,6 +647,8 @@
       </w:pPr>
       <w:r>
         <w:t>第一条第二項及び第七条第二項の規定は、前二項の申請の場合に準用する。</w:t>
+        <w:br/>
+        <w:t>この場合において、これらの規定中「前項」とあるのは、「第十条第一項又は第二項」と読み替えるものとする。</w:t>
       </w:r>
     </w:p>
     <w:p>
@@ -753,86 +718,56 @@
     </w:p>
     <w:p>
       <w:pPr>
-        <w:pStyle w:val="Heading6"/>
+        <w:pStyle w:val="ListBullet"/>
         <w:ind w:left="880"/>
       </w:pPr>
       <w:r>
         <w:t>一</w:t>
-      </w:r>
-    </w:p>
-    <w:p>
-      <w:pPr>
-        <w:ind w:left="880"/>
-      </w:pPr>
-      <w:r>
+        <w:br/>
         <w:t>税関職員</w:t>
       </w:r>
     </w:p>
     <w:p>
       <w:pPr>
-        <w:pStyle w:val="Heading6"/>
+        <w:pStyle w:val="ListBullet"/>
         <w:ind w:left="880"/>
       </w:pPr>
       <w:r>
         <w:t>二</w:t>
-      </w:r>
-    </w:p>
-    <w:p>
-      <w:pPr>
-        <w:ind w:left="880"/>
-      </w:pPr>
-      <w:r>
+        <w:br/>
         <w:t>公安調査官</w:t>
       </w:r>
     </w:p>
     <w:p>
       <w:pPr>
-        <w:pStyle w:val="Heading6"/>
+        <w:pStyle w:val="ListBullet"/>
         <w:ind w:left="880"/>
       </w:pPr>
       <w:r>
         <w:t>三</w:t>
-      </w:r>
-    </w:p>
-    <w:p>
-      <w:pPr>
-        <w:ind w:left="880"/>
-      </w:pPr>
-      <w:r>
+        <w:br/>
         <w:t>麻薬取締官</w:t>
       </w:r>
     </w:p>
     <w:p>
       <w:pPr>
-        <w:pStyle w:val="Heading6"/>
+        <w:pStyle w:val="ListBullet"/>
         <w:ind w:left="880"/>
       </w:pPr>
       <w:r>
         <w:t>四</w:t>
-      </w:r>
-    </w:p>
-    <w:p>
-      <w:pPr>
-        <w:ind w:left="880"/>
-      </w:pPr>
-      <w:r>
+        <w:br/>
         <w:t>住民基本台帳に関する事務（住民基本台帳法（昭和四十二年法律第八十一号）第三十条の四十五に規定する外国人住民に係る住民票に係るものに限る。）に従事する市町村（特別区を含む。）の職員</w:t>
       </w:r>
     </w:p>
     <w:p>
       <w:pPr>
-        <w:pStyle w:val="Heading6"/>
+        <w:pStyle w:val="ListBullet"/>
         <w:ind w:left="880"/>
       </w:pPr>
       <w:r>
         <w:t>五</w:t>
-      </w:r>
-    </w:p>
-    <w:p>
-      <w:pPr>
-        <w:ind w:left="880"/>
-      </w:pPr>
-      <w:r>
+        <w:br/>
         <w:t>職業安定法（昭和二十二年法律第百四十一号）第八条に規定する公共職業安定所の職員</w:t>
       </w:r>
     </w:p>
@@ -898,35 +833,23 @@
     </w:p>
     <w:p>
       <w:pPr>
-        <w:pStyle w:val="Heading6"/>
+        <w:pStyle w:val="ListBullet"/>
         <w:ind w:left="880"/>
       </w:pPr>
       <w:r>
         <w:t>一</w:t>
-      </w:r>
-    </w:p>
-    <w:p>
-      <w:pPr>
-        <w:ind w:left="880"/>
-      </w:pPr>
-      <w:r>
+        <w:br/>
         <w:t>次のイ又はロに掲げる者が、特別永住者に代わって別表第二の上欄に掲げる行為の区分に応じそれぞれ同表の下欄に掲げる行為をする場合（イに掲げる者にあっては、当該特別永住者又は法第十九条第二項の規定により当該特別永住者に代わってしなければならない者の依頼によりする場合に限り、ロに掲げる者にあっては、同項の規定により当該特別永住者に代わってする場合を除く。）</w:t>
       </w:r>
     </w:p>
     <w:p>
       <w:pPr>
-        <w:pStyle w:val="Heading6"/>
+        <w:pStyle w:val="ListBullet"/>
         <w:ind w:left="880"/>
       </w:pPr>
       <w:r>
         <w:t>二</w:t>
-      </w:r>
-    </w:p>
-    <w:p>
-      <w:pPr>
-        <w:ind w:left="880"/>
-      </w:pPr>
-      <w:r>
+        <w:br/>
         <w:t>前号に規定する場合のほか、特別永住者が十六歳に満たない場合又は疾病その他の事由により自ら別表第二の上欄に掲げる行為をすることができない場合において、当該特別永住者の親族（当該特別永住者と同居する十六歳以上の者を除く。）又は同居者（当該特別永住者の親族を除く。）若しくはこれに準ずる者で出入国在留管理庁長官が適当と認めるものが、当該特別永住者に代わって当該行為の区分に応じそれぞれ同表の下欄に掲げる行為をするとき。</w:t>
       </w:r>
     </w:p>
@@ -992,52 +915,34 @@
     </w:p>
     <w:p>
       <w:pPr>
-        <w:pStyle w:val="Heading6"/>
+        <w:pStyle w:val="ListBullet"/>
         <w:ind w:left="880"/>
       </w:pPr>
       <w:r>
         <w:t>一</w:t>
-      </w:r>
-    </w:p>
-    <w:p>
-      <w:pPr>
-        <w:ind w:left="880"/>
-      </w:pPr>
-      <w:r>
+        <w:br/>
         <w:t>入管法第二十五条の二第一項各号のいずれかに該当する者であるとして入国審査官が通知を受けている者</w:t>
       </w:r>
     </w:p>
     <w:p>
       <w:pPr>
-        <w:pStyle w:val="Heading6"/>
+        <w:pStyle w:val="ListBullet"/>
         <w:ind w:left="880"/>
       </w:pPr>
       <w:r>
         <w:t>二</w:t>
-      </w:r>
-    </w:p>
-    <w:p>
-      <w:pPr>
-        <w:ind w:left="880"/>
-      </w:pPr>
-      <w:r>
+        <w:br/>
         <w:t>入管法第三十九条の規定による収容令書の発付を受けている者</w:t>
       </w:r>
     </w:p>
     <w:p>
       <w:pPr>
-        <w:pStyle w:val="Heading6"/>
+        <w:pStyle w:val="ListBullet"/>
         <w:ind w:left="880"/>
       </w:pPr>
       <w:r>
         <w:t>三</w:t>
-      </w:r>
-    </w:p>
-    <w:p>
-      <w:pPr>
-        <w:ind w:left="880"/>
-      </w:pPr>
-      <w:r>
+        <w:br/>
         <w:t>日本国の利益又は公安を害する行為を行うおそれがあることその他の出入国の公正な管理のため再入国の許可を要すると認めるに足りる相当の理由があるとして出入国在留管理庁長官が認定する者</w:t>
       </w:r>
     </w:p>
@@ -1056,6 +961,8 @@
       </w:pPr>
       <w:r>
         <w:t>出入国在留管理庁長官は、前項第三号の規定による認定をしたときは、特別永住者に対し、その旨を通知するものとする。</w:t>
+        <w:br/>
+        <w:t>ただし、特別永住者の所在が不明であるときその他の通知をすることができないときは、この限りでない。</w:t>
       </w:r>
     </w:p>
     <w:p>
@@ -1073,6 +980,8 @@
       </w:pPr>
       <w:r>
         <w:t>前項の通知は、別記第十三号様式による通知書によって行うものとする。</w:t>
+        <w:br/>
+        <w:t>ただし、急速を要する場合には、出入国在留管理庁長官が第一項第三号の規定による認定をした旨を入国審査官に口頭で通知させてこれを行うことができる。</w:t>
       </w:r>
     </w:p>
     <w:p>
@@ -1112,40 +1021,38 @@
     <w:p>
       <w:r>
         <w:t>この省令は、出入国管理及び難民認定法及び日本国との平和条約に基づき日本の国籍を離脱した者等の出入国管理に関する特例法の一部を改正する等の法律（平成二十一年法律第七十九号。以下「改正法」という。）の施行の日（平成二十四年七月九日）から施行する。</w:t>
+        <w:br/>
+        <w:t>ただし、次の各号に掲げる規定は、当該各号に定める日から施行する。</w:t>
       </w:r>
     </w:p>
     <w:p>
       <w:pPr>
-        <w:pStyle w:val="Heading6"/>
+        <w:pStyle w:val="ListBullet"/>
         <w:ind w:left="880"/>
       </w:pPr>
       <w:r>
         <w:t>一</w:t>
+        <w:br/>
+        <w:t>附則第六条（同条第二項中改正法附則第二十九条第二項の規定により改正法施行日において同条第一項の規定による申請とみなされる改正法第四条の規定による廃止前の外国人登録法（昭和二十七年法律第百二十五号。以下「旧外国人登録法」という。）第三条第一項又は第七条第一項の規定による申請と併せて行う申出に係る部分を除く。）の規定</w:t>
+        <w:br/>
+        <w:br/>
+        <w:br/>
+        <w:t>改正法附則第一条第四号に掲げる規定の施行の日（平成二十四年一月十三日）</w:t>
       </w:r>
     </w:p>
     <w:p>
       <w:pPr>
-        <w:ind w:left="880"/>
-      </w:pPr>
-      <w:r>
-        <w:t>附則第六条（同条第二項中改正法附則第二十九条第二項の規定により改正法施行日において同条第一項の規定による申請とみなされる改正法第四条の規定による廃止前の外国人登録法（昭和二十七年法律第百二十五号。以下「旧外国人登録法」という。）第三条第一項又は第七条第一項の規定による申請と併せて行う申出に係る部分を除く。）の規定</w:t>
-      </w:r>
-    </w:p>
-    <w:p>
-      <w:pPr>
-        <w:pStyle w:val="Heading6"/>
+        <w:pStyle w:val="ListBullet"/>
         <w:ind w:left="880"/>
       </w:pPr>
       <w:r>
         <w:t>二</w:t>
-      </w:r>
-    </w:p>
-    <w:p>
-      <w:pPr>
-        <w:ind w:left="880"/>
-      </w:pPr>
-      <w:r>
+        <w:br/>
         <w:t>附則第六条第二項（改正法附則第二十九条第二項の規定により改正法施行日において同条第一項の規定による申請とみなされる旧外国人登録法第三条第一項又は第七条第一項の規定による申請と併せて行う申出に係る部分に限る。）の規定</w:t>
+        <w:br/>
+        <w:br/>
+        <w:br/>
+        <w:t>平成二十四年六月九日</w:t>
       </w:r>
     </w:p>
     <w:p>
@@ -1206,36 +1113,32 @@
     </w:p>
     <w:p>
       <w:pPr>
-        <w:pStyle w:val="Heading6"/>
+        <w:pStyle w:val="ListBullet"/>
         <w:ind w:left="880"/>
       </w:pPr>
       <w:r>
         <w:t>一</w:t>
+        <w:br/>
+        <w:t>改正法附則第二十七条第五項又は第二十八条第四項の規定により特別永住者証明書を交付する場合</w:t>
+        <w:br/>
+        <w:br/>
+        <w:br/>
+        <w:t>当該特別永住者の登録証明書の記載に係る国籍・地域</w:t>
       </w:r>
     </w:p>
     <w:p>
       <w:pPr>
-        <w:ind w:left="880"/>
-      </w:pPr>
-      <w:r>
-        <w:t>改正法附則第二十七条第五項又は第二十八条第四項の規定により特別永住者証明書を交付する場合</w:t>
-      </w:r>
-    </w:p>
-    <w:p>
-      <w:pPr>
-        <w:pStyle w:val="Heading6"/>
+        <w:pStyle w:val="ListBullet"/>
         <w:ind w:left="880"/>
       </w:pPr>
       <w:r>
         <w:t>二</w:t>
-      </w:r>
-    </w:p>
-    <w:p>
-      <w:pPr>
-        <w:ind w:left="880"/>
-      </w:pPr>
-      <w:r>
+        <w:br/>
         <w:t>改正法附則第二十九条第三項の規定により特別永住者証明書を交付する場合</w:t>
+        <w:br/>
+        <w:br/>
+        <w:br/>
+        <w:t>当該特別永住者の特別永住許可書の記載に係る国籍・地域（特別永住許可書の交付を受けていない場合にあっては、旅券を最近に発行した国の国籍又は機関の属する入管法第二条第五号ロに規定する地域）</w:t>
       </w:r>
     </w:p>
     <w:p>
@@ -1399,7 +1302,7 @@
         <w:pStyle w:val="Heading1"/>
       </w:pPr>
       <w:r>
-        <w:t>附　則（平成二七年一二月二八日法務省令第六〇号）</w:t>
+        <w:t>附則（平成二七年一二月二八日法務省令第六〇号）</w:t>
       </w:r>
     </w:p>
     <w:p>
@@ -1417,7 +1320,7 @@
         <w:pStyle w:val="Heading1"/>
       </w:pPr>
       <w:r>
-        <w:t>附　則（平成二八年三月三一日法務省令第一七号）</w:t>
+        <w:t>附則（平成二八年三月三一日法務省令第一七号）</w:t>
       </w:r>
     </w:p>
     <w:p>
@@ -1435,7 +1338,7 @@
         <w:pStyle w:val="Heading1"/>
       </w:pPr>
       <w:r>
-        <w:t>附　則（平成三一年三月一五日法務省令第七号）</w:t>
+        <w:t>附則（平成三一年三月一五日法務省令第七号）</w:t>
       </w:r>
     </w:p>
     <w:p>
@@ -1500,7 +1403,7 @@
         <w:pStyle w:val="Heading1"/>
       </w:pPr>
       <w:r>
-        <w:t>附　則（令和元年六月二八日法務省令第一〇号）</w:t>
+        <w:t>附則（令和元年六月二八日法務省令第一〇号）</w:t>
       </w:r>
     </w:p>
     <w:p>
@@ -1575,7 +1478,7 @@
     </w:pPr>
     <w:r>
       <w:tab/>
-      <w:t>WeGov v0.1 - FTS141</w:t>
+      <w:t>WeGov v0.2 - FTS141</w:t>
     </w:r>
   </w:p>
 </w:ftr>
